--- a/tillsynsmail/A 43848-2019.docx
+++ b/tillsynsmail/A 43848-2019.docx
@@ -16,7 +16,7 @@
     </w:p>
     <w:p>
       <w:r>
-        <w:t>I det avverkningsanmälda området har 17 naturvårdsarter varav 15 rödlistade arter hittats.</w:t>
+        <w:t>I det avverkningsanmälda området har 18 naturvårdsarter varav 16 rödlistade arter hittats.</w:t>
       </w:r>
     </w:p>
     <w:p>
